--- a/docs/KTCL_Recommendation_Letter.docx
+++ b/docs/KTCL_Recommendation_Letter.docx
@@ -3,173 +3,579 @@
 <w:document xmlns:wpc="http://schemas.microsoft.com/office/word/2010/wordprocessingCanvas" xmlns:mc="http://schemas.openxmlformats.org/markup-compatibility/2006" xmlns:o="urn:schemas-microsoft-com:office:office" xmlns:r="http://schemas.openxmlformats.org/officeDocument/2006/relationships" xmlns:m="http://schemas.openxmlformats.org/officeDocument/2006/math" xmlns:v="urn:schemas-microsoft-com:vml" xmlns:wp14="http://schemas.microsoft.com/office/word/2010/wordprocessingDrawing" xmlns:wp="http://schemas.openxmlformats.org/drawingml/2006/wordprocessingDrawing" xmlns:w10="urn:schemas-microsoft-com:office:word" xmlns:w="http://schemas.openxmlformats.org/wordprocessingml/2006/main" xmlns:w14="http://schemas.microsoft.com/office/word/2010/wordml" xmlns:w15="http://schemas.microsoft.com/office/word/2012/wordml" xmlns:wpg="http://schemas.microsoft.com/office/word/2010/wordprocessingGroup" xmlns:wpi="http://schemas.microsoft.com/office/word/2010/wordprocessingInk" xmlns:wne="http://schemas.microsoft.com/office/word/2006/wordml" xmlns:wps="http://schemas.microsoft.com/office/word/2010/wordprocessingShape" mc:Ignorable="w14 w15 wp14">
   <w:body>
     <w:p>
-      <w:r>
+      <w:pPr>
+        <w:spacing w:after="0"/>
+        <w:jc w:val="both"/>
+        <w:rPr>
+          <w:sz w:val="28"/>
+        </w:rPr>
+      </w:pPr>
+      <w:r>
+        <w:rPr>
+          <w:sz w:val="28"/>
+        </w:rPr>
         <w:t>To,</w:t>
       </w:r>
     </w:p>
     <w:p>
-      <w:r>
-        <w:t>Officials of Public Transport Organizations</w:t>
-      </w:r>
-    </w:p>
-    <w:p/>
-    <w:p/>
-    <w:p>
-      <w:pPr>
+      <w:pPr>
+        <w:spacing w:after="0"/>
+        <w:jc w:val="both"/>
+        <w:rPr>
+          <w:sz w:val="28"/>
+        </w:rPr>
+      </w:pPr>
+      <w:r>
+        <w:rPr>
+          <w:sz w:val="28"/>
+        </w:rPr>
+        <w:t>The Officials</w:t>
+      </w:r>
+    </w:p>
+    <w:p>
+      <w:pPr>
+        <w:spacing w:after="0"/>
+        <w:jc w:val="both"/>
+        <w:rPr>
+          <w:sz w:val="28"/>
+        </w:rPr>
+      </w:pPr>
+      <w:r>
+        <w:rPr>
+          <w:sz w:val="28"/>
+        </w:rPr>
+        <w:t>Public Transport Organizations</w:t>
+      </w:r>
+    </w:p>
+    <w:p>
+      <w:pPr>
+        <w:spacing w:after="0"/>
+        <w:jc w:val="both"/>
+        <w:rPr>
+          <w:b/>
+          <w:sz w:val="28"/>
+        </w:rPr>
+      </w:pPr>
+    </w:p>
+    <w:p>
+      <w:pPr>
+        <w:spacing w:after="0"/>
         <w:jc w:val="center"/>
         <w:rPr>
           <w:b/>
+          <w:sz w:val="28"/>
         </w:rPr>
       </w:pPr>
       <w:r>
         <w:rPr>
           <w:b/>
-        </w:rPr>
-        <w:t>Recommendation for highly valuable software service</w:t>
-      </w:r>
-    </w:p>
-    <w:p/>
-    <w:p>
-      <w:r>
-        <w:t>Dear official,</w:t>
-      </w:r>
-    </w:p>
-    <w:p>
-      <w:r>
-        <w:t xml:space="preserve">We ate </w:t>
+          <w:sz w:val="28"/>
+        </w:rPr>
+        <w:t>Recommendation for</w:t>
+      </w:r>
+      <w:r>
+        <w:rPr>
+          <w:b/>
+          <w:sz w:val="28"/>
+        </w:rPr>
+        <w:t xml:space="preserve"> adoption of</w:t>
+      </w:r>
+      <w:r>
+        <w:rPr>
+          <w:b/>
+          <w:sz w:val="28"/>
+        </w:rPr>
+        <w:t xml:space="preserve"> highly valuable software service</w:t>
+      </w:r>
+    </w:p>
+    <w:p>
+      <w:pPr>
+        <w:spacing w:after="0"/>
+        <w:jc w:val="both"/>
+        <w:rPr>
+          <w:sz w:val="28"/>
+        </w:rPr>
+      </w:pPr>
+    </w:p>
+    <w:p>
+      <w:pPr>
+        <w:spacing w:after="0"/>
+        <w:jc w:val="both"/>
+        <w:rPr>
+          <w:sz w:val="28"/>
+        </w:rPr>
+      </w:pPr>
+      <w:r>
+        <w:rPr>
+          <w:sz w:val="28"/>
+        </w:rPr>
+        <w:t>Dear Of</w:t>
+      </w:r>
+      <w:r>
+        <w:rPr>
+          <w:sz w:val="28"/>
+        </w:rPr>
+        <w:t>ficial,</w:t>
+      </w:r>
+    </w:p>
+    <w:p>
+      <w:pPr>
+        <w:spacing w:after="0"/>
+        <w:jc w:val="both"/>
+        <w:rPr>
+          <w:sz w:val="28"/>
+        </w:rPr>
+      </w:pPr>
+    </w:p>
+    <w:p>
+      <w:pPr>
+        <w:spacing w:after="0"/>
+        <w:jc w:val="both"/>
+        <w:rPr>
+          <w:sz w:val="28"/>
+        </w:rPr>
+      </w:pPr>
+      <w:r>
+        <w:rPr>
+          <w:sz w:val="28"/>
+        </w:rPr>
+        <w:t>We at</w:t>
+      </w:r>
+      <w:r>
+        <w:rPr>
+          <w:sz w:val="28"/>
+        </w:rPr>
+        <w:t xml:space="preserve"> </w:t>
       </w:r>
       <w:proofErr w:type="spellStart"/>
       <w:r>
+        <w:rPr>
+          <w:sz w:val="28"/>
+        </w:rPr>
         <w:t>Kadamba</w:t>
       </w:r>
       <w:proofErr w:type="spellEnd"/>
       <w:r>
+        <w:rPr>
+          <w:sz w:val="28"/>
+        </w:rPr>
         <w:t xml:space="preserve"> Transport Corporation Limited, Goa have engaged with a team of young IT professionals to enable passengers to obtain public transport timetables on their mobiles and computers. This team </w:t>
       </w:r>
       <w:r>
+        <w:rPr>
+          <w:sz w:val="28"/>
+        </w:rPr>
         <w:t xml:space="preserve">led by Mr. Chaitanya Malik </w:t>
+      </w:r>
+      <w:r>
+        <w:rPr>
+          <w:sz w:val="28"/>
+        </w:rPr>
+        <w:t xml:space="preserve">was guided by an NGO called </w:t>
+      </w:r>
+      <w:r>
+        <w:rPr>
+          <w:b/>
+          <w:sz w:val="28"/>
+        </w:rPr>
+        <w:t>Goa IT Professionals</w:t>
+      </w:r>
+      <w:r>
+        <w:rPr>
+          <w:sz w:val="28"/>
+        </w:rPr>
+        <w:t xml:space="preserve"> who attempt to solve social problems in Goa using IT.</w:t>
+      </w:r>
+    </w:p>
+    <w:p>
+      <w:pPr>
+        <w:spacing w:after="0"/>
+        <w:jc w:val="both"/>
+        <w:rPr>
+          <w:sz w:val="28"/>
+        </w:rPr>
+      </w:pPr>
+    </w:p>
+    <w:p>
+      <w:pPr>
+        <w:spacing w:after="0"/>
+        <w:jc w:val="both"/>
+        <w:rPr>
+          <w:sz w:val="28"/>
+        </w:rPr>
+      </w:pPr>
+      <w:r>
+        <w:rPr>
+          <w:sz w:val="28"/>
+        </w:rPr>
+        <w:t xml:space="preserve">The software developed by this team allows </w:t>
+      </w:r>
+      <w:proofErr w:type="spellStart"/>
+      <w:r>
+        <w:rPr>
+          <w:sz w:val="28"/>
+        </w:rPr>
+        <w:t>Kadamba</w:t>
+      </w:r>
+      <w:proofErr w:type="spellEnd"/>
+      <w:r>
+        <w:rPr>
+          <w:sz w:val="28"/>
+        </w:rPr>
+        <w:t xml:space="preserve"> to upload detailed </w:t>
+      </w:r>
+      <w:r>
+        <w:rPr>
+          <w:b/>
+          <w:sz w:val="28"/>
+        </w:rPr>
+        <w:t>routes, timings and stop locations</w:t>
+      </w:r>
+      <w:r>
+        <w:rPr>
+          <w:sz w:val="28"/>
+        </w:rPr>
+        <w:t xml:space="preserve"> on a web-based system. This is then processed and uploaded by the team to the Google Search Engine which displays the details on </w:t>
+      </w:r>
+      <w:r>
+        <w:rPr>
+          <w:b/>
+          <w:sz w:val="28"/>
+        </w:rPr>
+        <w:t>Google Maps</w:t>
+      </w:r>
+      <w:r>
+        <w:rPr>
+          <w:sz w:val="28"/>
+        </w:rPr>
+        <w:t xml:space="preserve"> application. With this, there is </w:t>
+      </w:r>
+      <w:r>
+        <w:rPr>
+          <w:b/>
+          <w:sz w:val="28"/>
+        </w:rPr>
+        <w:t>no need for passengers to install any new app</w:t>
+      </w:r>
+      <w:r>
+        <w:rPr>
+          <w:sz w:val="28"/>
+        </w:rPr>
+        <w:t xml:space="preserve"> on their phone.</w:t>
+      </w:r>
+    </w:p>
+    <w:p>
+      <w:pPr>
+        <w:spacing w:after="0"/>
+        <w:jc w:val="both"/>
+        <w:rPr>
+          <w:sz w:val="28"/>
+        </w:rPr>
+      </w:pPr>
+    </w:p>
+    <w:p>
+      <w:pPr>
+        <w:spacing w:after="0"/>
+        <w:jc w:val="both"/>
+        <w:rPr>
+          <w:sz w:val="28"/>
+        </w:rPr>
+      </w:pPr>
+      <w:proofErr w:type="spellStart"/>
+      <w:r>
+        <w:rPr>
+          <w:sz w:val="28"/>
+        </w:rPr>
+        <w:t>Ka</w:t>
       </w:r>
       <w:bookmarkStart w:id="0" w:name="_GoBack"/>
       <w:bookmarkEnd w:id="0"/>
       <w:r>
-        <w:t xml:space="preserve">was guided by an NGO called </w:t>
+        <w:rPr>
+          <w:sz w:val="28"/>
+        </w:rPr>
+        <w:t>damba</w:t>
+      </w:r>
+      <w:proofErr w:type="spellEnd"/>
+      <w:r>
+        <w:rPr>
+          <w:sz w:val="28"/>
+        </w:rPr>
+        <w:t xml:space="preserve"> is in advanced stages of using this service and </w:t>
+      </w:r>
+      <w:r>
+        <w:rPr>
+          <w:sz w:val="28"/>
+        </w:rPr>
+        <w:t>the team has succe</w:t>
+      </w:r>
+      <w:r>
+        <w:rPr>
+          <w:sz w:val="28"/>
+        </w:rPr>
+        <w:t>ss</w:t>
+      </w:r>
+      <w:r>
+        <w:rPr>
+          <w:sz w:val="28"/>
+        </w:rPr>
+        <w:t xml:space="preserve">fully published the transit details of </w:t>
+      </w:r>
+      <w:proofErr w:type="spellStart"/>
+      <w:r>
+        <w:rPr>
+          <w:sz w:val="28"/>
+        </w:rPr>
+        <w:t>Kadamba</w:t>
+      </w:r>
+      <w:proofErr w:type="spellEnd"/>
+      <w:r>
+        <w:rPr>
+          <w:sz w:val="28"/>
+        </w:rPr>
+        <w:t xml:space="preserve"> Transport Corporation Limited on Google Maps.</w:t>
+      </w:r>
+      <w:r>
+        <w:rPr>
+          <w:sz w:val="28"/>
+        </w:rPr>
+        <w:t xml:space="preserve"> We expect a</w:t>
+      </w:r>
+      <w:r>
+        <w:rPr>
+          <w:sz w:val="28"/>
+        </w:rPr>
+        <w:t>n</w:t>
+      </w:r>
+      <w:r>
+        <w:rPr>
+          <w:sz w:val="28"/>
+        </w:rPr>
+        <w:t xml:space="preserve"> </w:t>
       </w:r>
       <w:r>
         <w:rPr>
           <w:b/>
-        </w:rPr>
-        <w:t>Goa IT Professionals</w:t>
-      </w:r>
-      <w:r>
-        <w:t xml:space="preserve"> who attempt to solve social problems in Goa using IT.</w:t>
-      </w:r>
-    </w:p>
-    <w:p>
-      <w:r>
-        <w:t xml:space="preserve">The software developed by this team allows </w:t>
+          <w:sz w:val="28"/>
+        </w:rPr>
+        <w:t>increase in the</w:t>
+      </w:r>
+      <w:r>
+        <w:rPr>
+          <w:b/>
+          <w:sz w:val="28"/>
+        </w:rPr>
+        <w:t xml:space="preserve"> revenue</w:t>
+      </w:r>
+      <w:r>
+        <w:rPr>
+          <w:sz w:val="28"/>
+        </w:rPr>
+        <w:t xml:space="preserve"> </w:t>
+      </w:r>
+      <w:r>
+        <w:rPr>
+          <w:sz w:val="28"/>
+        </w:rPr>
+        <w:t xml:space="preserve">of KTCL </w:t>
+      </w:r>
+      <w:r>
+        <w:rPr>
+          <w:sz w:val="28"/>
+        </w:rPr>
+        <w:t xml:space="preserve">once tourists as well as locals prefer our services </w:t>
+      </w:r>
+      <w:r>
+        <w:rPr>
+          <w:sz w:val="28"/>
+        </w:rPr>
+        <w:t>over our competitors</w:t>
+      </w:r>
+      <w:r>
+        <w:rPr>
+          <w:sz w:val="28"/>
+        </w:rPr>
+        <w:t xml:space="preserve"> as well as personal transport</w:t>
+      </w:r>
+      <w:r>
+        <w:rPr>
+          <w:sz w:val="28"/>
+        </w:rPr>
+        <w:t>,</w:t>
+      </w:r>
+      <w:r>
+        <w:rPr>
+          <w:sz w:val="28"/>
+        </w:rPr>
+        <w:t xml:space="preserve"> as the</w:t>
+      </w:r>
+      <w:r>
+        <w:rPr>
+          <w:sz w:val="28"/>
+        </w:rPr>
+        <w:t xml:space="preserve"> passengers</w:t>
+      </w:r>
+      <w:r>
+        <w:rPr>
+          <w:sz w:val="28"/>
+        </w:rPr>
+        <w:t xml:space="preserve"> will have public transport </w:t>
+      </w:r>
+      <w:r>
+        <w:rPr>
+          <w:sz w:val="28"/>
+        </w:rPr>
+        <w:t>details</w:t>
+      </w:r>
+      <w:r>
+        <w:rPr>
+          <w:sz w:val="28"/>
+        </w:rPr>
+        <w:t xml:space="preserve"> at their fingertips.</w:t>
+      </w:r>
+    </w:p>
+    <w:p>
+      <w:pPr>
+        <w:spacing w:after="0"/>
+        <w:jc w:val="both"/>
+        <w:rPr>
+          <w:sz w:val="28"/>
+        </w:rPr>
+      </w:pPr>
+    </w:p>
+    <w:p>
+      <w:pPr>
+        <w:spacing w:after="0"/>
+        <w:jc w:val="both"/>
+        <w:rPr>
+          <w:sz w:val="28"/>
+        </w:rPr>
+      </w:pPr>
+      <w:r>
+        <w:rPr>
+          <w:sz w:val="28"/>
+        </w:rPr>
+        <w:t>We are extremely delighted with</w:t>
+      </w:r>
+      <w:r>
+        <w:rPr>
+          <w:sz w:val="28"/>
+        </w:rPr>
+        <w:t xml:space="preserve"> the service we have received from this team and highly recommend this software to be adopted by your organization.</w:t>
+      </w:r>
+    </w:p>
+    <w:p>
+      <w:pPr>
+        <w:spacing w:after="0"/>
+        <w:jc w:val="both"/>
+        <w:rPr>
+          <w:sz w:val="28"/>
+        </w:rPr>
+      </w:pPr>
+    </w:p>
+    <w:p>
+      <w:pPr>
+        <w:spacing w:after="0"/>
+        <w:jc w:val="both"/>
+        <w:rPr>
+          <w:sz w:val="28"/>
+        </w:rPr>
+      </w:pPr>
+      <w:r>
+        <w:rPr>
+          <w:sz w:val="28"/>
+        </w:rPr>
+        <w:t>Yours faithfully,</w:t>
+      </w:r>
+    </w:p>
+    <w:p>
+      <w:pPr>
+        <w:spacing w:after="0"/>
+        <w:jc w:val="both"/>
+        <w:rPr>
+          <w:sz w:val="28"/>
+        </w:rPr>
+      </w:pPr>
+    </w:p>
+    <w:p>
+      <w:pPr>
+        <w:spacing w:after="0"/>
+        <w:jc w:val="both"/>
+        <w:rPr>
+          <w:sz w:val="28"/>
+        </w:rPr>
+      </w:pPr>
+    </w:p>
+    <w:p>
+      <w:pPr>
+        <w:spacing w:after="0"/>
+        <w:jc w:val="both"/>
+        <w:rPr>
+          <w:sz w:val="28"/>
+        </w:rPr>
+      </w:pPr>
+      <w:r>
+        <w:rPr>
+          <w:sz w:val="28"/>
+        </w:rPr>
+        <w:t xml:space="preserve">Sanjay </w:t>
       </w:r>
       <w:proofErr w:type="spellStart"/>
       <w:r>
+        <w:rPr>
+          <w:sz w:val="28"/>
+        </w:rPr>
+        <w:t>Ghate</w:t>
+      </w:r>
+      <w:proofErr w:type="spellEnd"/>
+    </w:p>
+    <w:p>
+      <w:pPr>
+        <w:spacing w:after="0"/>
+        <w:jc w:val="both"/>
+        <w:rPr>
+          <w:sz w:val="28"/>
+        </w:rPr>
+      </w:pPr>
+      <w:r>
+        <w:rPr>
+          <w:sz w:val="28"/>
+        </w:rPr>
+        <w:t>OSD</w:t>
+      </w:r>
+      <w:r>
+        <w:rPr>
+          <w:sz w:val="28"/>
+        </w:rPr>
+        <w:t>,</w:t>
+      </w:r>
+    </w:p>
+    <w:p>
+      <w:pPr>
+        <w:spacing w:after="0"/>
+        <w:jc w:val="both"/>
+        <w:rPr>
+          <w:sz w:val="28"/>
+        </w:rPr>
+      </w:pPr>
+      <w:proofErr w:type="spellStart"/>
+      <w:r>
+        <w:rPr>
+          <w:sz w:val="28"/>
+        </w:rPr>
         <w:t>Kadamba</w:t>
       </w:r>
       <w:proofErr w:type="spellEnd"/>
       <w:r>
-        <w:t xml:space="preserve"> to upload detailed </w:t>
-      </w:r>
-      <w:r>
-        <w:rPr>
-          <w:b/>
-        </w:rPr>
-        <w:t>routes, timings and stop locations</w:t>
-      </w:r>
-      <w:r>
-        <w:t xml:space="preserve"> on a web-based system. This is then processed and uploaded by the team to the Google Search Engine which displays the details on their </w:t>
-      </w:r>
-      <w:r>
-        <w:rPr>
-          <w:b/>
-        </w:rPr>
-        <w:t>Google Maps</w:t>
-      </w:r>
-      <w:r>
-        <w:t xml:space="preserve"> application. With this, there is </w:t>
-      </w:r>
-      <w:r>
-        <w:rPr>
-          <w:b/>
-        </w:rPr>
-        <w:t>no need for passengers to install any new app</w:t>
-      </w:r>
-      <w:r>
-        <w:t xml:space="preserve"> on their phone.</w:t>
-      </w:r>
-    </w:p>
-    <w:p>
-      <w:proofErr w:type="spellStart"/>
-      <w:r>
-        <w:t>Kadamba</w:t>
-      </w:r>
-      <w:proofErr w:type="spellEnd"/>
-      <w:r>
-        <w:t xml:space="preserve"> is in advanced stages of using this service and will be launching timetables to citizens on Google in a few weeks. We expect a </w:t>
-      </w:r>
-      <w:r>
-        <w:rPr>
-          <w:b/>
-        </w:rPr>
-        <w:t>huge increase in our revenue</w:t>
-      </w:r>
-      <w:r>
-        <w:t xml:space="preserve"> once tourists as well as locals prefer our services </w:t>
-      </w:r>
-      <w:r>
-        <w:t>over our competitors as they will have public transport options at their fingertips.</w:t>
-      </w:r>
-    </w:p>
-    <w:p>
-      <w:r>
-        <w:t>We are extremely delighted by the service we have received from this team so far and highly recommend this software to be adopted by your organization.</w:t>
-      </w:r>
-    </w:p>
-    <w:p/>
-    <w:p/>
-    <w:p/>
-    <w:p>
-      <w:r>
-        <w:t>Yours faithfully,</w:t>
-      </w:r>
-    </w:p>
-    <w:p/>
-    <w:p/>
-    <w:p/>
-    <w:p>
-      <w:r>
-        <w:t xml:space="preserve">Sanjay </w:t>
-      </w:r>
-      <w:proofErr w:type="spellStart"/>
-      <w:r>
-        <w:t>Ghate</w:t>
-      </w:r>
-      <w:proofErr w:type="spellEnd"/>
-    </w:p>
-    <w:p>
-      <w:r>
-        <w:t>Deputy General Manager,</w:t>
-      </w:r>
-    </w:p>
-    <w:p>
-      <w:proofErr w:type="spellStart"/>
-      <w:r>
-        <w:t>Kadamba</w:t>
-      </w:r>
-      <w:proofErr w:type="spellEnd"/>
-      <w:r>
+        <w:rPr>
+          <w:sz w:val="28"/>
+        </w:rPr>
         <w:t xml:space="preserve"> Transport Corporation Limited, Goa</w:t>
       </w:r>
     </w:p>
     <w:sectPr>
       <w:pgSz w:w="12240" w:h="15840"/>
-      <w:pgMar w:top="1800" w:right="1440" w:bottom="1440" w:left="1440" w:header="720" w:footer="720" w:gutter="0"/>
+      <w:pgMar w:top="1440" w:right="1440" w:bottom="1440" w:left="1440" w:header="720" w:footer="720" w:gutter="0"/>
       <w:cols w:space="720"/>
       <w:docGrid w:linePitch="360"/>
     </w:sectPr>

--- a/docs/KTCL_Recommendation_Letter.docx
+++ b/docs/KTCL_Recommendation_Letter.docx
@@ -1,6 +1,6 @@
 
 <file path=word/document.xml><?xml version="1.0" encoding="utf-8"?>
-<w:document xmlns:wpc="http://schemas.microsoft.com/office/word/2010/wordprocessingCanvas" xmlns:mc="http://schemas.openxmlformats.org/markup-compatibility/2006" xmlns:o="urn:schemas-microsoft-com:office:office" xmlns:r="http://schemas.openxmlformats.org/officeDocument/2006/relationships" xmlns:m="http://schemas.openxmlformats.org/officeDocument/2006/math" xmlns:v="urn:schemas-microsoft-com:vml" xmlns:wp14="http://schemas.microsoft.com/office/word/2010/wordprocessingDrawing" xmlns:wp="http://schemas.openxmlformats.org/drawingml/2006/wordprocessingDrawing" xmlns:w10="urn:schemas-microsoft-com:office:word" xmlns:w="http://schemas.openxmlformats.org/wordprocessingml/2006/main" xmlns:w14="http://schemas.microsoft.com/office/word/2010/wordml" xmlns:w15="http://schemas.microsoft.com/office/word/2012/wordml" xmlns:wpg="http://schemas.microsoft.com/office/word/2010/wordprocessingGroup" xmlns:wpi="http://schemas.microsoft.com/office/word/2010/wordprocessingInk" xmlns:wne="http://schemas.microsoft.com/office/word/2006/wordml" xmlns:wps="http://schemas.microsoft.com/office/word/2010/wordprocessingShape" mc:Ignorable="w14 w15 wp14">
+<w:document xmlns:wpc="http://schemas.microsoft.com/office/word/2010/wordprocessingCanvas" xmlns:cx="http://schemas.microsoft.com/office/drawing/2014/chartex" xmlns:cx1="http://schemas.microsoft.com/office/drawing/2015/9/8/chartex" xmlns:cx2="http://schemas.microsoft.com/office/drawing/2015/10/21/chartex" xmlns:cx3="http://schemas.microsoft.com/office/drawing/2016/5/9/chartex" xmlns:cx4="http://schemas.microsoft.com/office/drawing/2016/5/10/chartex" xmlns:cx5="http://schemas.microsoft.com/office/drawing/2016/5/11/chartex" xmlns:cx6="http://schemas.microsoft.com/office/drawing/2016/5/12/chartex" xmlns:cx7="http://schemas.microsoft.com/office/drawing/2016/5/13/chartex" xmlns:cx8="http://schemas.microsoft.com/office/drawing/2016/5/14/chartex" xmlns:mc="http://schemas.openxmlformats.org/markup-compatibility/2006" xmlns:aink="http://schemas.microsoft.com/office/drawing/2016/ink" xmlns:am3d="http://schemas.microsoft.com/office/drawing/2017/model3d" xmlns:o="urn:schemas-microsoft-com:office:office" xmlns:r="http://schemas.openxmlformats.org/officeDocument/2006/relationships" xmlns:m="http://schemas.openxmlformats.org/officeDocument/2006/math" xmlns:v="urn:schemas-microsoft-com:vml" xmlns:wp14="http://schemas.microsoft.com/office/word/2010/wordprocessingDrawing" xmlns:wp="http://schemas.openxmlformats.org/drawingml/2006/wordprocessingDrawing" xmlns:w10="urn:schemas-microsoft-com:office:word" xmlns:w="http://schemas.openxmlformats.org/wordprocessingml/2006/main" xmlns:w14="http://schemas.microsoft.com/office/word/2010/wordml" xmlns:w15="http://schemas.microsoft.com/office/word/2012/wordml" xmlns:w16cid="http://schemas.microsoft.com/office/word/2016/wordml/cid" xmlns:w16se="http://schemas.microsoft.com/office/word/2015/wordml/symex" xmlns:wpg="http://schemas.microsoft.com/office/word/2010/wordprocessingGroup" xmlns:wpi="http://schemas.microsoft.com/office/word/2010/wordprocessingInk" xmlns:wne="http://schemas.microsoft.com/office/word/2006/wordml" xmlns:wps="http://schemas.microsoft.com/office/word/2010/wordprocessingShape" mc:Ignorable="w14 w15 w16se w16cid wp14">
   <w:body>
     <w:p>
       <w:pPr>
@@ -145,432 +145,362 @@
         <w:rPr>
           <w:sz w:val="28"/>
         </w:rPr>
+        <w:t xml:space="preserve"> Kadamba Transport Corporation Limited, Goa have engaged with a team of young IT professionals to enable passengers to obtain public transport timetables on their mobiles and computers. This team </w:t>
+      </w:r>
+      <w:r>
+        <w:rPr>
+          <w:sz w:val="28"/>
+        </w:rPr>
+        <w:t xml:space="preserve">led by Mr. Chaitanya Malik </w:t>
+      </w:r>
+      <w:r>
+        <w:rPr>
+          <w:sz w:val="28"/>
+        </w:rPr>
+        <w:t xml:space="preserve">was guided by an NGO called </w:t>
+      </w:r>
+      <w:r>
+        <w:rPr>
+          <w:b/>
+          <w:sz w:val="28"/>
+        </w:rPr>
+        <w:t>Goa IT Professionals</w:t>
+      </w:r>
+      <w:r>
+        <w:rPr>
+          <w:sz w:val="28"/>
+        </w:rPr>
+        <w:t xml:space="preserve"> who attempt to solve social problems in Goa using IT.</w:t>
+      </w:r>
+    </w:p>
+    <w:p>
+      <w:pPr>
+        <w:spacing w:after="0"/>
+        <w:jc w:val="both"/>
+        <w:rPr>
+          <w:sz w:val="28"/>
+        </w:rPr>
+      </w:pPr>
+    </w:p>
+    <w:p>
+      <w:pPr>
+        <w:spacing w:after="0"/>
+        <w:jc w:val="both"/>
+        <w:rPr>
+          <w:sz w:val="28"/>
+        </w:rPr>
+      </w:pPr>
+      <w:r>
+        <w:rPr>
+          <w:sz w:val="28"/>
+        </w:rPr>
+        <w:t xml:space="preserve">The software developed by this team allows Kadamba to upload detailed </w:t>
+      </w:r>
+      <w:r>
+        <w:rPr>
+          <w:b/>
+          <w:sz w:val="28"/>
+        </w:rPr>
+        <w:t>routes, timings and stop locations</w:t>
+      </w:r>
+      <w:r>
+        <w:rPr>
+          <w:sz w:val="28"/>
+        </w:rPr>
+        <w:t xml:space="preserve"> on a web-based system. This is then processed and uploaded by the team to the Google Search Engine which displays the details on </w:t>
+      </w:r>
+      <w:r>
+        <w:rPr>
+          <w:b/>
+          <w:sz w:val="28"/>
+        </w:rPr>
+        <w:t>Google Maps</w:t>
+      </w:r>
+      <w:r>
+        <w:rPr>
+          <w:sz w:val="28"/>
+        </w:rPr>
+        <w:t xml:space="preserve"> application. With this, there is </w:t>
+      </w:r>
+      <w:r>
+        <w:rPr>
+          <w:b/>
+          <w:sz w:val="28"/>
+        </w:rPr>
+        <w:t>no need for passengers to install any new app</w:t>
+      </w:r>
+      <w:r>
+        <w:rPr>
+          <w:sz w:val="28"/>
+        </w:rPr>
+        <w:t xml:space="preserve"> on their phone.</w:t>
+      </w:r>
+    </w:p>
+    <w:p>
+      <w:pPr>
+        <w:spacing w:after="0"/>
+        <w:jc w:val="both"/>
+        <w:rPr>
+          <w:sz w:val="28"/>
+        </w:rPr>
+      </w:pPr>
+    </w:p>
+    <w:p>
+      <w:pPr>
+        <w:spacing w:after="0"/>
+        <w:jc w:val="both"/>
+        <w:rPr>
+          <w:sz w:val="28"/>
+        </w:rPr>
+      </w:pPr>
+      <w:r>
+        <w:rPr>
+          <w:sz w:val="28"/>
+        </w:rPr>
+        <w:t xml:space="preserve">Kadamba is in advanced stages of using this service and </w:t>
+      </w:r>
+      <w:r>
+        <w:rPr>
+          <w:sz w:val="28"/>
+        </w:rPr>
+        <w:t>the team has succe</w:t>
+      </w:r>
+      <w:r>
+        <w:rPr>
+          <w:sz w:val="28"/>
+        </w:rPr>
+        <w:t>ss</w:t>
+      </w:r>
+      <w:r>
+        <w:rPr>
+          <w:sz w:val="28"/>
+        </w:rPr>
+        <w:t>fully published the transit details of Kadamba Transport Corporation Limited on Google Maps.</w:t>
+      </w:r>
+      <w:r>
+        <w:rPr>
+          <w:sz w:val="28"/>
+        </w:rPr>
+        <w:t xml:space="preserve"> We expect a</w:t>
+      </w:r>
+      <w:r>
+        <w:rPr>
+          <w:sz w:val="28"/>
+        </w:rPr>
+        <w:t>n</w:t>
+      </w:r>
+      <w:r>
+        <w:rPr>
+          <w:sz w:val="28"/>
+        </w:rPr>
         <w:t xml:space="preserve"> </w:t>
       </w:r>
+      <w:r>
+        <w:rPr>
+          <w:b/>
+          <w:sz w:val="28"/>
+        </w:rPr>
+        <w:t>increase in the</w:t>
+      </w:r>
+      <w:r>
+        <w:rPr>
+          <w:b/>
+          <w:sz w:val="28"/>
+        </w:rPr>
+        <w:t xml:space="preserve"> revenue</w:t>
+      </w:r>
+      <w:r>
+        <w:rPr>
+          <w:sz w:val="28"/>
+        </w:rPr>
+        <w:t xml:space="preserve"> </w:t>
+      </w:r>
+      <w:r>
+        <w:rPr>
+          <w:sz w:val="28"/>
+        </w:rPr>
+        <w:t xml:space="preserve">of KTCL </w:t>
+      </w:r>
+      <w:r>
+        <w:rPr>
+          <w:sz w:val="28"/>
+        </w:rPr>
+        <w:t xml:space="preserve">once tourists as well as locals prefer our services </w:t>
+      </w:r>
+      <w:r>
+        <w:rPr>
+          <w:sz w:val="28"/>
+        </w:rPr>
+        <w:t>over our competitors</w:t>
+      </w:r>
+      <w:r>
+        <w:rPr>
+          <w:sz w:val="28"/>
+        </w:rPr>
+        <w:t xml:space="preserve"> as well as personal transport</w:t>
+      </w:r>
+      <w:r>
+        <w:rPr>
+          <w:sz w:val="28"/>
+        </w:rPr>
+        <w:t>,</w:t>
+      </w:r>
+      <w:r>
+        <w:rPr>
+          <w:sz w:val="28"/>
+        </w:rPr>
+        <w:t xml:space="preserve"> as the</w:t>
+      </w:r>
+      <w:r>
+        <w:rPr>
+          <w:sz w:val="28"/>
+        </w:rPr>
+        <w:t xml:space="preserve"> passengers</w:t>
+      </w:r>
+      <w:r>
+        <w:rPr>
+          <w:sz w:val="28"/>
+        </w:rPr>
+        <w:t xml:space="preserve"> will have public transport </w:t>
+      </w:r>
+      <w:r>
+        <w:rPr>
+          <w:sz w:val="28"/>
+        </w:rPr>
+        <w:t>details</w:t>
+      </w:r>
+      <w:r>
+        <w:rPr>
+          <w:sz w:val="28"/>
+        </w:rPr>
+        <w:t xml:space="preserve"> at their fingertips.</w:t>
+      </w:r>
+    </w:p>
+    <w:p>
+      <w:pPr>
+        <w:spacing w:after="0"/>
+        <w:jc w:val="both"/>
+        <w:rPr>
+          <w:sz w:val="28"/>
+        </w:rPr>
+      </w:pPr>
+    </w:p>
+    <w:p>
+      <w:pPr>
+        <w:spacing w:after="0"/>
+        <w:jc w:val="both"/>
+        <w:rPr>
+          <w:sz w:val="28"/>
+        </w:rPr>
+      </w:pPr>
+      <w:r>
+        <w:rPr>
+          <w:sz w:val="28"/>
+        </w:rPr>
+        <w:t>We are extremely delighted with</w:t>
+      </w:r>
+      <w:r>
+        <w:rPr>
+          <w:sz w:val="28"/>
+        </w:rPr>
+        <w:t xml:space="preserve"> the service we have received from this team and highly recommend this software to be adopted by your organization.</w:t>
+      </w:r>
+    </w:p>
+    <w:p>
+      <w:pPr>
+        <w:spacing w:after="0"/>
+        <w:jc w:val="both"/>
+        <w:rPr>
+          <w:sz w:val="28"/>
+        </w:rPr>
+      </w:pPr>
+    </w:p>
+    <w:p>
+      <w:pPr>
+        <w:spacing w:after="0"/>
+        <w:jc w:val="both"/>
+        <w:rPr>
+          <w:sz w:val="28"/>
+        </w:rPr>
+      </w:pPr>
+      <w:r>
+        <w:rPr>
+          <w:sz w:val="28"/>
+        </w:rPr>
+        <w:t>Yours faithfully,</w:t>
+      </w:r>
+    </w:p>
+    <w:p>
+      <w:pPr>
+        <w:spacing w:after="0"/>
+        <w:jc w:val="both"/>
+        <w:rPr>
+          <w:sz w:val="28"/>
+        </w:rPr>
+      </w:pPr>
+    </w:p>
+    <w:p>
+      <w:pPr>
+        <w:spacing w:after="0"/>
+        <w:jc w:val="both"/>
+        <w:rPr>
+          <w:sz w:val="28"/>
+        </w:rPr>
+      </w:pPr>
+    </w:p>
+    <w:p>
+      <w:pPr>
+        <w:spacing w:after="0"/>
+        <w:jc w:val="both"/>
+        <w:rPr>
+          <w:sz w:val="28"/>
+        </w:rPr>
+      </w:pPr>
+      <w:r>
+        <w:rPr>
+          <w:sz w:val="28"/>
+        </w:rPr>
+        <w:t xml:space="preserve">Sanjay </w:t>
+      </w:r>
       <w:proofErr w:type="spellStart"/>
       <w:r>
         <w:rPr>
           <w:sz w:val="28"/>
         </w:rPr>
-        <w:t>Kadamba</w:t>
+        <w:t>Ghate</w:t>
       </w:r>
       <w:proofErr w:type="spellEnd"/>
-      <w:r>
-        <w:rPr>
-          <w:sz w:val="28"/>
-        </w:rPr>
-        <w:t xml:space="preserve"> Transport Corporation Limited, Goa have engaged with a team of young IT professionals to enable passengers to obtain public transport timetables on their mobiles and computers. This team </w:t>
-      </w:r>
-      <w:r>
-        <w:rPr>
-          <w:sz w:val="28"/>
-        </w:rPr>
-        <w:t xml:space="preserve">led by Mr. Chaitanya Malik </w:t>
-      </w:r>
-      <w:r>
-        <w:rPr>
-          <w:sz w:val="28"/>
-        </w:rPr>
-        <w:t xml:space="preserve">was guided by an NGO called </w:t>
-      </w:r>
-      <w:r>
-        <w:rPr>
-          <w:b/>
-          <w:sz w:val="28"/>
-        </w:rPr>
-        <w:t>Goa IT Professionals</w:t>
-      </w:r>
-      <w:r>
-        <w:rPr>
-          <w:sz w:val="28"/>
-        </w:rPr>
-        <w:t xml:space="preserve"> who attempt to solve social problems in Goa using IT.</w:t>
-      </w:r>
-    </w:p>
-    <w:p>
-      <w:pPr>
-        <w:spacing w:after="0"/>
-        <w:jc w:val="both"/>
-        <w:rPr>
-          <w:sz w:val="28"/>
-        </w:rPr>
-      </w:pPr>
-    </w:p>
-    <w:p>
-      <w:pPr>
-        <w:spacing w:after="0"/>
-        <w:jc w:val="both"/>
-        <w:rPr>
-          <w:sz w:val="28"/>
-        </w:rPr>
-      </w:pPr>
-      <w:r>
-        <w:rPr>
-          <w:sz w:val="28"/>
-        </w:rPr>
-        <w:t xml:space="preserve">The software developed by this team allows </w:t>
-      </w:r>
-      <w:proofErr w:type="spellStart"/>
-      <w:r>
-        <w:rPr>
-          <w:sz w:val="28"/>
-        </w:rPr>
-        <w:t>Kadamba</w:t>
-      </w:r>
-      <w:proofErr w:type="spellEnd"/>
-      <w:r>
-        <w:rPr>
-          <w:sz w:val="28"/>
-        </w:rPr>
-        <w:t xml:space="preserve"> to upload detailed </w:t>
-      </w:r>
-      <w:r>
-        <w:rPr>
-          <w:b/>
-          <w:sz w:val="28"/>
-        </w:rPr>
-        <w:t>routes, timings and stop locations</w:t>
-      </w:r>
-      <w:r>
-        <w:rPr>
-          <w:sz w:val="28"/>
-        </w:rPr>
-        <w:t xml:space="preserve"> on a web-based system. This is then processed and uploaded by the team to the Google Search Engine which displays the details on </w:t>
-      </w:r>
-      <w:r>
-        <w:rPr>
-          <w:b/>
-          <w:sz w:val="28"/>
-        </w:rPr>
-        <w:t>Google Maps</w:t>
-      </w:r>
-      <w:r>
-        <w:rPr>
-          <w:sz w:val="28"/>
-        </w:rPr>
-        <w:t xml:space="preserve"> application. With this, there is </w:t>
-      </w:r>
-      <w:r>
-        <w:rPr>
-          <w:b/>
-          <w:sz w:val="28"/>
-        </w:rPr>
-        <w:t>no need for passengers to install any new app</w:t>
-      </w:r>
-      <w:r>
-        <w:rPr>
-          <w:sz w:val="28"/>
-        </w:rPr>
-        <w:t xml:space="preserve"> on their phone.</w:t>
-      </w:r>
-    </w:p>
-    <w:p>
-      <w:pPr>
-        <w:spacing w:after="0"/>
-        <w:jc w:val="both"/>
-        <w:rPr>
-          <w:sz w:val="28"/>
-        </w:rPr>
-      </w:pPr>
-    </w:p>
-    <w:p>
-      <w:pPr>
-        <w:spacing w:after="0"/>
-        <w:jc w:val="both"/>
-        <w:rPr>
-          <w:sz w:val="28"/>
-        </w:rPr>
-      </w:pPr>
-      <w:proofErr w:type="spellStart"/>
-      <w:r>
-        <w:rPr>
-          <w:sz w:val="28"/>
-        </w:rPr>
-        <w:t>Ka</w:t>
+    </w:p>
+    <w:p>
+      <w:pPr>
+        <w:spacing w:after="0"/>
+        <w:jc w:val="both"/>
+        <w:rPr>
+          <w:sz w:val="28"/>
+        </w:rPr>
+      </w:pPr>
+      <w:r>
+        <w:rPr>
+          <w:sz w:val="28"/>
+        </w:rPr>
+        <w:t>General Manager</w:t>
       </w:r>
       <w:bookmarkStart w:id="0" w:name="_GoBack"/>
       <w:bookmarkEnd w:id="0"/>
-      <w:r>
-        <w:rPr>
-          <w:sz w:val="28"/>
-        </w:rPr>
-        <w:t>damba</w:t>
-      </w:r>
-      <w:proofErr w:type="spellEnd"/>
-      <w:r>
-        <w:rPr>
-          <w:sz w:val="28"/>
-        </w:rPr>
-        <w:t xml:space="preserve"> is in advanced stages of using this service and </w:t>
-      </w:r>
-      <w:r>
-        <w:rPr>
-          <w:sz w:val="28"/>
-        </w:rPr>
-        <w:t>the team has succe</w:t>
-      </w:r>
-      <w:r>
-        <w:rPr>
-          <w:sz w:val="28"/>
-        </w:rPr>
-        <w:t>ss</w:t>
-      </w:r>
-      <w:r>
-        <w:rPr>
-          <w:sz w:val="28"/>
-        </w:rPr>
-        <w:t xml:space="preserve">fully published the transit details of </w:t>
-      </w:r>
-      <w:proofErr w:type="spellStart"/>
-      <w:r>
-        <w:rPr>
-          <w:sz w:val="28"/>
-        </w:rPr>
-        <w:t>Kadamba</w:t>
-      </w:r>
-      <w:proofErr w:type="spellEnd"/>
-      <w:r>
-        <w:rPr>
-          <w:sz w:val="28"/>
-        </w:rPr>
-        <w:t xml:space="preserve"> Transport Corporation Limited on Google Maps.</w:t>
-      </w:r>
-      <w:r>
-        <w:rPr>
-          <w:sz w:val="28"/>
-        </w:rPr>
-        <w:t xml:space="preserve"> We expect a</w:t>
-      </w:r>
-      <w:r>
-        <w:rPr>
-          <w:sz w:val="28"/>
-        </w:rPr>
-        <w:t>n</w:t>
-      </w:r>
-      <w:r>
-        <w:rPr>
-          <w:sz w:val="28"/>
-        </w:rPr>
-        <w:t xml:space="preserve"> </w:t>
-      </w:r>
-      <w:r>
-        <w:rPr>
-          <w:b/>
-          <w:sz w:val="28"/>
-        </w:rPr>
-        <w:t>increase in the</w:t>
-      </w:r>
-      <w:r>
-        <w:rPr>
-          <w:b/>
-          <w:sz w:val="28"/>
-        </w:rPr>
-        <w:t xml:space="preserve"> revenue</w:t>
-      </w:r>
-      <w:r>
-        <w:rPr>
-          <w:sz w:val="28"/>
-        </w:rPr>
-        <w:t xml:space="preserve"> </w:t>
-      </w:r>
-      <w:r>
-        <w:rPr>
-          <w:sz w:val="28"/>
-        </w:rPr>
-        <w:t xml:space="preserve">of KTCL </w:t>
-      </w:r>
-      <w:r>
-        <w:rPr>
-          <w:sz w:val="28"/>
-        </w:rPr>
-        <w:t xml:space="preserve">once tourists as well as locals prefer our services </w:t>
-      </w:r>
-      <w:r>
-        <w:rPr>
-          <w:sz w:val="28"/>
-        </w:rPr>
-        <w:t>over our competitors</w:t>
-      </w:r>
-      <w:r>
-        <w:rPr>
-          <w:sz w:val="28"/>
-        </w:rPr>
-        <w:t xml:space="preserve"> as well as personal transport</w:t>
-      </w:r>
-      <w:r>
-        <w:rPr>
-          <w:sz w:val="28"/>
-        </w:rPr>
-        <w:t>,</w:t>
-      </w:r>
-      <w:r>
-        <w:rPr>
-          <w:sz w:val="28"/>
-        </w:rPr>
-        <w:t xml:space="preserve"> as the</w:t>
-      </w:r>
-      <w:r>
-        <w:rPr>
-          <w:sz w:val="28"/>
-        </w:rPr>
-        <w:t xml:space="preserve"> passengers</w:t>
-      </w:r>
-      <w:r>
-        <w:rPr>
-          <w:sz w:val="28"/>
-        </w:rPr>
-        <w:t xml:space="preserve"> will have public transport </w:t>
-      </w:r>
-      <w:r>
-        <w:rPr>
-          <w:sz w:val="28"/>
-        </w:rPr>
-        <w:t>details</w:t>
-      </w:r>
-      <w:r>
-        <w:rPr>
-          <w:sz w:val="28"/>
-        </w:rPr>
-        <w:t xml:space="preserve"> at their fingertips.</w:t>
-      </w:r>
-    </w:p>
-    <w:p>
-      <w:pPr>
-        <w:spacing w:after="0"/>
-        <w:jc w:val="both"/>
-        <w:rPr>
-          <w:sz w:val="28"/>
-        </w:rPr>
-      </w:pPr>
-    </w:p>
-    <w:p>
-      <w:pPr>
-        <w:spacing w:after="0"/>
-        <w:jc w:val="both"/>
-        <w:rPr>
-          <w:sz w:val="28"/>
-        </w:rPr>
-      </w:pPr>
-      <w:r>
-        <w:rPr>
-          <w:sz w:val="28"/>
-        </w:rPr>
-        <w:t>We are extremely delighted with</w:t>
-      </w:r>
-      <w:r>
-        <w:rPr>
-          <w:sz w:val="28"/>
-        </w:rPr>
-        <w:t xml:space="preserve"> the service we have received from this team and highly recommend this software to be adopted by your organization.</w:t>
-      </w:r>
-    </w:p>
-    <w:p>
-      <w:pPr>
-        <w:spacing w:after="0"/>
-        <w:jc w:val="both"/>
-        <w:rPr>
-          <w:sz w:val="28"/>
-        </w:rPr>
-      </w:pPr>
-    </w:p>
-    <w:p>
-      <w:pPr>
-        <w:spacing w:after="0"/>
-        <w:jc w:val="both"/>
-        <w:rPr>
-          <w:sz w:val="28"/>
-        </w:rPr>
-      </w:pPr>
-      <w:r>
-        <w:rPr>
-          <w:sz w:val="28"/>
-        </w:rPr>
-        <w:t>Yours faithfully,</w:t>
-      </w:r>
-    </w:p>
-    <w:p>
-      <w:pPr>
-        <w:spacing w:after="0"/>
-        <w:jc w:val="both"/>
-        <w:rPr>
-          <w:sz w:val="28"/>
-        </w:rPr>
-      </w:pPr>
-    </w:p>
-    <w:p>
-      <w:pPr>
-        <w:spacing w:after="0"/>
-        <w:jc w:val="both"/>
-        <w:rPr>
-          <w:sz w:val="28"/>
-        </w:rPr>
-      </w:pPr>
-    </w:p>
-    <w:p>
-      <w:pPr>
-        <w:spacing w:after="0"/>
-        <w:jc w:val="both"/>
-        <w:rPr>
-          <w:sz w:val="28"/>
-        </w:rPr>
-      </w:pPr>
-      <w:r>
-        <w:rPr>
-          <w:sz w:val="28"/>
-        </w:rPr>
-        <w:t xml:space="preserve">Sanjay </w:t>
-      </w:r>
-      <w:proofErr w:type="spellStart"/>
-      <w:r>
-        <w:rPr>
-          <w:sz w:val="28"/>
-        </w:rPr>
-        <w:t>Ghate</w:t>
-      </w:r>
-      <w:proofErr w:type="spellEnd"/>
-    </w:p>
-    <w:p>
-      <w:pPr>
-        <w:spacing w:after="0"/>
-        <w:jc w:val="both"/>
-        <w:rPr>
-          <w:sz w:val="28"/>
-        </w:rPr>
-      </w:pPr>
-      <w:r>
-        <w:rPr>
-          <w:sz w:val="28"/>
-        </w:rPr>
-        <w:t>OSD</w:t>
-      </w:r>
-      <w:r>
-        <w:rPr>
-          <w:sz w:val="28"/>
-        </w:rPr>
-        <w:t>,</w:t>
-      </w:r>
-    </w:p>
-    <w:p>
-      <w:pPr>
-        <w:spacing w:after="0"/>
-        <w:jc w:val="both"/>
-        <w:rPr>
-          <w:sz w:val="28"/>
-        </w:rPr>
-      </w:pPr>
-      <w:proofErr w:type="spellStart"/>
-      <w:r>
-        <w:rPr>
-          <w:sz w:val="28"/>
-        </w:rPr>
-        <w:t>Kadamba</w:t>
-      </w:r>
-      <w:proofErr w:type="spellEnd"/>
-      <w:r>
-        <w:rPr>
-          <w:sz w:val="28"/>
-        </w:rPr>
-        <w:t xml:space="preserve"> Transport Corporation Limited, Goa</w:t>
+    </w:p>
+    <w:p>
+      <w:pPr>
+        <w:spacing w:after="0"/>
+        <w:jc w:val="both"/>
+        <w:rPr>
+          <w:sz w:val="28"/>
+        </w:rPr>
+      </w:pPr>
+      <w:r>
+        <w:rPr>
+          <w:sz w:val="28"/>
+        </w:rPr>
+        <w:t>Kadamba Transport Corporation Limited, Goa</w:t>
       </w:r>
     </w:p>
     <w:sectPr>
@@ -584,7 +514,7 @@
 </file>
 
 <file path=word/styles.xml><?xml version="1.0" encoding="utf-8"?>
-<w:styles xmlns:mc="http://schemas.openxmlformats.org/markup-compatibility/2006" xmlns:r="http://schemas.openxmlformats.org/officeDocument/2006/relationships" xmlns:w="http://schemas.openxmlformats.org/wordprocessingml/2006/main" xmlns:w14="http://schemas.microsoft.com/office/word/2010/wordml" xmlns:w15="http://schemas.microsoft.com/office/word/2012/wordml" mc:Ignorable="w14 w15">
+<w:styles xmlns:mc="http://schemas.openxmlformats.org/markup-compatibility/2006" xmlns:r="http://schemas.openxmlformats.org/officeDocument/2006/relationships" xmlns:w="http://schemas.openxmlformats.org/wordprocessingml/2006/main" xmlns:w14="http://schemas.microsoft.com/office/word/2010/wordml" xmlns:w15="http://schemas.microsoft.com/office/word/2012/wordml" xmlns:w16cid="http://schemas.microsoft.com/office/word/2016/wordml/cid" xmlns:w16se="http://schemas.microsoft.com/office/word/2015/wordml/symex" mc:Ignorable="w14 w15 w16se w16cid">
   <w:docDefaults>
     <w:rPrDefault>
       <w:rPr>
@@ -600,7 +530,7 @@
       </w:pPr>
     </w:pPrDefault>
   </w:docDefaults>
-  <w:latentStyles w:defLockedState="0" w:defUIPriority="99" w:defSemiHidden="0" w:defUnhideWhenUsed="0" w:defQFormat="0" w:count="371">
+  <w:latentStyles w:defLockedState="0" w:defUIPriority="99" w:defSemiHidden="0" w:defUnhideWhenUsed="0" w:defQFormat="0" w:count="375">
     <w:lsdException w:name="Normal" w:uiPriority="0" w:qFormat="1"/>
     <w:lsdException w:name="heading 1" w:uiPriority="9" w:qFormat="1"/>
     <w:lsdException w:name="heading 2" w:semiHidden="1" w:uiPriority="9" w:unhideWhenUsed="1" w:qFormat="1"/>
@@ -706,7 +636,6 @@
     <w:lsdException w:name="HTML Sample" w:semiHidden="1" w:unhideWhenUsed="1"/>
     <w:lsdException w:name="HTML Typewriter" w:semiHidden="1" w:unhideWhenUsed="1"/>
     <w:lsdException w:name="HTML Variable" w:semiHidden="1" w:unhideWhenUsed="1"/>
-    <w:lsdException w:name="Normal Table" w:semiHidden="1" w:unhideWhenUsed="1"/>
     <w:lsdException w:name="annotation subject" w:semiHidden="1" w:unhideWhenUsed="1"/>
     <w:lsdException w:name="No List" w:semiHidden="1" w:unhideWhenUsed="1"/>
     <w:lsdException w:name="Outline List 1" w:semiHidden="1" w:unhideWhenUsed="1"/>
@@ -750,10 +679,8 @@
     <w:lsdException w:name="Table Elegant" w:semiHidden="1" w:unhideWhenUsed="1"/>
     <w:lsdException w:name="Table Professional" w:semiHidden="1" w:unhideWhenUsed="1"/>
     <w:lsdException w:name="Table Subtle 1" w:semiHidden="1" w:unhideWhenUsed="1"/>
-    <w:lsdException w:name="Table Subtle 2" w:semiHidden="1" w:unhideWhenUsed="1"/>
     <w:lsdException w:name="Table Web 1" w:semiHidden="1" w:unhideWhenUsed="1"/>
     <w:lsdException w:name="Table Web 2" w:semiHidden="1" w:unhideWhenUsed="1"/>
-    <w:lsdException w:name="Table Web 3" w:semiHidden="1" w:unhideWhenUsed="1"/>
     <w:lsdException w:name="Balloon Text" w:semiHidden="1" w:unhideWhenUsed="1"/>
     <w:lsdException w:name="Table Grid" w:uiPriority="39"/>
     <w:lsdException w:name="Table Theme" w:semiHidden="1" w:unhideWhenUsed="1"/>
@@ -972,6 +899,10 @@
     <w:lsdException w:name="List Table 5 Dark Accent 6" w:uiPriority="50"/>
     <w:lsdException w:name="List Table 6 Colorful Accent 6" w:uiPriority="51"/>
     <w:lsdException w:name="List Table 7 Colorful Accent 6" w:uiPriority="52"/>
+    <w:lsdException w:name="Mention" w:semiHidden="1" w:unhideWhenUsed="1"/>
+    <w:lsdException w:name="Smart Hyperlink" w:semiHidden="1" w:unhideWhenUsed="1"/>
+    <w:lsdException w:name="Hashtag" w:semiHidden="1" w:unhideWhenUsed="1"/>
+    <w:lsdException w:name="Unresolved Mention" w:semiHidden="1" w:unhideWhenUsed="1"/>
   </w:latentStyles>
   <w:style w:type="paragraph" w:default="1" w:styleId="Normal">
     <w:name w:val="Normal"/>
